--- a/MODULE2/UNIX_Shell/DIE-GB.docx
+++ b/MODULE2/UNIX_Shell/DIE-GB.docx
@@ -44,7 +44,7 @@
     </w:p>
     <w:tbl>
       <w:tblPr>
-        <w:tblStyle w:val="Grilledutableau"/>
+        <w:tblStyle w:val="TableGrid"/>
         <w:tblW w:w="0" w:type="auto"/>
         <w:tblLook w:val="04A0" w:firstRow="1" w:lastRow="0" w:firstColumn="1" w:lastColumn="0" w:noHBand="0" w:noVBand="1"/>
       </w:tblPr>
@@ -215,7 +215,7 @@
     </w:p>
     <w:p>
       <w:pPr>
-        <w:pStyle w:val="Titre1"/>
+        <w:pStyle w:val="Heading1"/>
         <w:rPr>
           <w:rFonts w:ascii="Arial" w:hAnsi="Arial" w:cs="Arial"/>
         </w:rPr>
@@ -230,7 +230,7 @@
     </w:p>
     <w:p>
       <w:pPr>
-        <w:pStyle w:val="Titre2"/>
+        <w:pStyle w:val="Heading2"/>
       </w:pPr>
       <w:bookmarkStart w:id="1" w:name="_Toc440807720"/>
       <w:r>
@@ -333,8 +333,6 @@
             <w:r>
               <w:t>source d’intégration continue</w:t>
             </w:r>
-            <w:bookmarkStart w:id="2" w:name="_GoBack"/>
-            <w:bookmarkEnd w:id="2"/>
           </w:p>
         </w:tc>
       </w:tr>
@@ -366,24 +364,29 @@
     <w:p/>
     <w:p>
       <w:pPr>
-        <w:pStyle w:val="Titre2"/>
-      </w:pPr>
-      <w:bookmarkStart w:id="3" w:name="_Toc440807721"/>
+        <w:pStyle w:val="Heading2"/>
+      </w:pPr>
+      <w:bookmarkStart w:id="2" w:name="_Toc440807721"/>
       <w:r>
         <w:t>Objet du document :</w:t>
       </w:r>
+      <w:bookmarkEnd w:id="2"/>
+    </w:p>
+    <w:p>
+      <w:r>
+        <w:t>Ce document présente le système et les composants en vue de leur installation.</w:t>
+      </w:r>
+      <w:r>
+        <w:t xml:space="preserve"> Il décrit les prérequis et la procédure d’installation et de déploiement de jenkins via tomcat sur une serveur fonctionnant sous Linux.</w:t>
+      </w:r>
+      <w:bookmarkStart w:id="3" w:name="_GoBack"/>
       <w:bookmarkEnd w:id="3"/>
-    </w:p>
-    <w:p>
-      <w:r>
-        <w:t>Ce document présente le système et les composants en vue de leur installation.</w:t>
-      </w:r>
     </w:p>
     <w:p/>
     <w:p/>
     <w:p>
       <w:pPr>
-        <w:pStyle w:val="Titre1"/>
+        <w:pStyle w:val="Heading1"/>
         <w:rPr>
           <w:rFonts w:cs="Arial"/>
         </w:rPr>
@@ -403,7 +406,7 @@
     </w:p>
     <w:p>
       <w:pPr>
-        <w:pStyle w:val="Titre2"/>
+        <w:pStyle w:val="Heading2"/>
       </w:pPr>
       <w:r>
         <w:t xml:space="preserve">Rappel : architecture des briques Office : </w:t>
@@ -471,10 +474,197 @@
     </w:p>
     <w:p>
       <w:pPr>
-        <w:pStyle w:val="Titre2"/>
-      </w:pPr>
-      <w:r>
+        <w:pStyle w:val="Heading2"/>
+      </w:pPr>
+      <w:r>
+        <w:lastRenderedPageBreak/>
         <w:t>Pré-requis à l’installation :</w:t>
+      </w:r>
+    </w:p>
+    <w:p/>
+    <w:p>
+      <w:pPr>
+        <w:pBdr>
+          <w:top w:val="single" w:sz="6" w:space="7" w:color="CCCCCC"/>
+          <w:left w:val="single" w:sz="6" w:space="7" w:color="CCCCCC"/>
+          <w:bottom w:val="single" w:sz="6" w:space="7" w:color="CCCCCC"/>
+          <w:right w:val="single" w:sz="6" w:space="7" w:color="CCCCCC"/>
+        </w:pBdr>
+        <w:shd w:val="clear" w:color="auto" w:fill="F5F5F5"/>
+        <w:tabs>
+          <w:tab w:val="left" w:pos="916"/>
+          <w:tab w:val="left" w:pos="1832"/>
+          <w:tab w:val="left" w:pos="2748"/>
+          <w:tab w:val="left" w:pos="3664"/>
+          <w:tab w:val="left" w:pos="4580"/>
+          <w:tab w:val="left" w:pos="5496"/>
+          <w:tab w:val="left" w:pos="6412"/>
+          <w:tab w:val="left" w:pos="7328"/>
+          <w:tab w:val="left" w:pos="8244"/>
+          <w:tab w:val="left" w:pos="9160"/>
+          <w:tab w:val="left" w:pos="10076"/>
+          <w:tab w:val="left" w:pos="10992"/>
+          <w:tab w:val="left" w:pos="11908"/>
+          <w:tab w:val="left" w:pos="12824"/>
+          <w:tab w:val="left" w:pos="13740"/>
+          <w:tab w:val="left" w:pos="14656"/>
+        </w:tabs>
+        <w:wordWrap w:val="0"/>
+        <w:spacing w:after="150" w:line="240" w:lineRule="auto"/>
+        <w:rPr>
+          <w:rFonts w:ascii="Consolas" w:eastAsia="Times New Roman" w:hAnsi="Consolas" w:cs="Courier New"/>
+          <w:color w:val="333333"/>
+          <w:sz w:val="20"/>
+          <w:szCs w:val="20"/>
+        </w:rPr>
+      </w:pPr>
+      <w:r>
+        <w:rPr>
+          <w:rFonts w:ascii="Consolas" w:eastAsia="Times New Roman" w:hAnsi="Consolas" w:cs="Courier New"/>
+          <w:color w:val="333333"/>
+          <w:sz w:val="20"/>
+          <w:szCs w:val="20"/>
+        </w:rPr>
+        <w:t>Avoir un serveur Ubuntu opérationnel.</w:t>
+      </w:r>
+    </w:p>
+    <w:p>
+      <w:pPr>
+        <w:pBdr>
+          <w:top w:val="single" w:sz="6" w:space="7" w:color="CCCCCC"/>
+          <w:left w:val="single" w:sz="6" w:space="7" w:color="CCCCCC"/>
+          <w:bottom w:val="single" w:sz="6" w:space="7" w:color="CCCCCC"/>
+          <w:right w:val="single" w:sz="6" w:space="7" w:color="CCCCCC"/>
+        </w:pBdr>
+        <w:shd w:val="clear" w:color="auto" w:fill="F5F5F5"/>
+        <w:tabs>
+          <w:tab w:val="left" w:pos="916"/>
+          <w:tab w:val="left" w:pos="1832"/>
+          <w:tab w:val="left" w:pos="2748"/>
+          <w:tab w:val="left" w:pos="3664"/>
+          <w:tab w:val="left" w:pos="4580"/>
+          <w:tab w:val="left" w:pos="5496"/>
+          <w:tab w:val="left" w:pos="6412"/>
+          <w:tab w:val="left" w:pos="7328"/>
+          <w:tab w:val="left" w:pos="8244"/>
+          <w:tab w:val="left" w:pos="9160"/>
+          <w:tab w:val="left" w:pos="10076"/>
+          <w:tab w:val="left" w:pos="10992"/>
+          <w:tab w:val="left" w:pos="11908"/>
+          <w:tab w:val="left" w:pos="12824"/>
+          <w:tab w:val="left" w:pos="13740"/>
+          <w:tab w:val="left" w:pos="14656"/>
+        </w:tabs>
+        <w:wordWrap w:val="0"/>
+        <w:spacing w:after="150" w:line="240" w:lineRule="auto"/>
+        <w:rPr>
+          <w:rFonts w:ascii="Consolas" w:eastAsia="Times New Roman" w:hAnsi="Consolas" w:cs="Courier New"/>
+          <w:color w:val="333333"/>
+          <w:sz w:val="20"/>
+          <w:szCs w:val="20"/>
+        </w:rPr>
+      </w:pPr>
+      <w:r>
+        <w:rPr>
+          <w:rFonts w:ascii="Consolas" w:eastAsia="Times New Roman" w:hAnsi="Consolas" w:cs="Courier New"/>
+          <w:color w:val="333333"/>
+          <w:sz w:val="20"/>
+          <w:szCs w:val="20"/>
+        </w:rPr>
+        <w:t>Avoir un super-utilisateur.</w:t>
+      </w:r>
+    </w:p>
+    <w:p>
+      <w:pPr>
+        <w:pBdr>
+          <w:top w:val="single" w:sz="6" w:space="7" w:color="CCCCCC"/>
+          <w:left w:val="single" w:sz="6" w:space="7" w:color="CCCCCC"/>
+          <w:bottom w:val="single" w:sz="6" w:space="7" w:color="CCCCCC"/>
+          <w:right w:val="single" w:sz="6" w:space="7" w:color="CCCCCC"/>
+        </w:pBdr>
+        <w:shd w:val="clear" w:color="auto" w:fill="F5F5F5"/>
+        <w:tabs>
+          <w:tab w:val="left" w:pos="916"/>
+          <w:tab w:val="left" w:pos="1832"/>
+          <w:tab w:val="left" w:pos="2748"/>
+          <w:tab w:val="left" w:pos="3664"/>
+          <w:tab w:val="left" w:pos="4580"/>
+          <w:tab w:val="left" w:pos="5496"/>
+          <w:tab w:val="left" w:pos="6412"/>
+          <w:tab w:val="left" w:pos="7328"/>
+          <w:tab w:val="left" w:pos="8244"/>
+          <w:tab w:val="left" w:pos="9160"/>
+          <w:tab w:val="left" w:pos="10076"/>
+          <w:tab w:val="left" w:pos="10992"/>
+          <w:tab w:val="left" w:pos="11908"/>
+          <w:tab w:val="left" w:pos="12824"/>
+          <w:tab w:val="left" w:pos="13740"/>
+          <w:tab w:val="left" w:pos="14656"/>
+        </w:tabs>
+        <w:wordWrap w:val="0"/>
+        <w:spacing w:after="150" w:line="240" w:lineRule="auto"/>
+        <w:rPr>
+          <w:rFonts w:ascii="Consolas" w:eastAsia="Times New Roman" w:hAnsi="Consolas" w:cs="Courier New"/>
+          <w:color w:val="333333"/>
+          <w:sz w:val="20"/>
+          <w:szCs w:val="20"/>
+        </w:rPr>
+      </w:pPr>
+      <w:r>
+        <w:rPr>
+          <w:rFonts w:ascii="Consolas" w:eastAsia="Times New Roman" w:hAnsi="Consolas" w:cs="Courier New"/>
+          <w:color w:val="333333"/>
+          <w:sz w:val="20"/>
+          <w:szCs w:val="20"/>
+        </w:rPr>
+        <w:t>Disposer des fichiers sources à l’emplacement :</w:t>
+      </w:r>
+    </w:p>
+    <w:p>
+      <w:pPr>
+        <w:pBdr>
+          <w:top w:val="single" w:sz="6" w:space="7" w:color="CCCCCC"/>
+          <w:left w:val="single" w:sz="6" w:space="7" w:color="CCCCCC"/>
+          <w:bottom w:val="single" w:sz="6" w:space="7" w:color="CCCCCC"/>
+          <w:right w:val="single" w:sz="6" w:space="7" w:color="CCCCCC"/>
+        </w:pBdr>
+        <w:shd w:val="clear" w:color="auto" w:fill="F5F5F5"/>
+        <w:tabs>
+          <w:tab w:val="left" w:pos="916"/>
+          <w:tab w:val="left" w:pos="1832"/>
+          <w:tab w:val="left" w:pos="2748"/>
+          <w:tab w:val="left" w:pos="3664"/>
+          <w:tab w:val="left" w:pos="4580"/>
+          <w:tab w:val="left" w:pos="5496"/>
+          <w:tab w:val="left" w:pos="6412"/>
+          <w:tab w:val="left" w:pos="7328"/>
+          <w:tab w:val="left" w:pos="8244"/>
+          <w:tab w:val="left" w:pos="9160"/>
+          <w:tab w:val="left" w:pos="10076"/>
+          <w:tab w:val="left" w:pos="10992"/>
+          <w:tab w:val="left" w:pos="11908"/>
+          <w:tab w:val="left" w:pos="12824"/>
+          <w:tab w:val="left" w:pos="13740"/>
+          <w:tab w:val="left" w:pos="14656"/>
+        </w:tabs>
+        <w:wordWrap w:val="0"/>
+        <w:spacing w:after="150" w:line="240" w:lineRule="auto"/>
+        <w:rPr>
+          <w:rFonts w:ascii="Consolas" w:eastAsia="Times New Roman" w:hAnsi="Consolas" w:cs="Courier New"/>
+          <w:color w:val="333333"/>
+          <w:sz w:val="20"/>
+          <w:szCs w:val="20"/>
+        </w:rPr>
+      </w:pPr>
+      <w:r>
+        <w:rPr>
+          <w:rFonts w:ascii="Consolas" w:eastAsia="Times New Roman" w:hAnsi="Consolas" w:cs="Courier New"/>
+          <w:color w:val="333333"/>
+          <w:sz w:val="20"/>
+          <w:szCs w:val="20"/>
+        </w:rPr>
+        <w:tab/>
+        <w:t>$HOME</w:t>
       </w:r>
     </w:p>
     <w:p/>
@@ -484,7 +674,7 @@
     <w:p/>
     <w:p>
       <w:pPr>
-        <w:pStyle w:val="Titre1"/>
+        <w:pStyle w:val="Heading1"/>
       </w:pPr>
       <w:bookmarkStart w:id="4" w:name="_Toc440807725"/>
       <w:r>
@@ -505,7 +695,7 @@
     </w:p>
     <w:p>
       <w:pPr>
-        <w:pStyle w:val="Titre2"/>
+        <w:pStyle w:val="Heading2"/>
       </w:pPr>
       <w:bookmarkStart w:id="5" w:name="_Toc440807730"/>
       <w:r>
@@ -771,7 +961,7 @@
     <w:p/>
     <w:p>
       <w:pPr>
-        <w:pStyle w:val="Titre2"/>
+        <w:pStyle w:val="Heading2"/>
       </w:pPr>
       <w:r>
         <w:t>Configuration du serveur :</w:t>
@@ -780,21 +970,162 @@
     <w:p>
       <w:pPr>
         <w:rPr>
-          <w:lang w:eastAsia="en-US" w:bidi="en-US"/>
-        </w:rPr>
-      </w:pPr>
-    </w:p>
-    <w:p>
-      <w:pPr>
-        <w:pStyle w:val="Paragraphedeliste"/>
-        <w:rPr>
           <w:lang w:val="en-US" w:eastAsia="en-US" w:bidi="en-US"/>
         </w:rPr>
       </w:pPr>
     </w:p>
     <w:p>
       <w:pPr>
-        <w:pStyle w:val="Paragraphedeliste"/>
+        <w:pBdr>
+          <w:top w:val="single" w:sz="6" w:space="7" w:color="CCCCCC"/>
+          <w:left w:val="single" w:sz="6" w:space="7" w:color="CCCCCC"/>
+          <w:bottom w:val="single" w:sz="6" w:space="7" w:color="CCCCCC"/>
+          <w:right w:val="single" w:sz="6" w:space="7" w:color="CCCCCC"/>
+        </w:pBdr>
+        <w:shd w:val="clear" w:color="auto" w:fill="F5F5F5"/>
+        <w:tabs>
+          <w:tab w:val="left" w:pos="916"/>
+          <w:tab w:val="left" w:pos="1832"/>
+          <w:tab w:val="left" w:pos="2748"/>
+          <w:tab w:val="left" w:pos="3664"/>
+          <w:tab w:val="left" w:pos="4580"/>
+          <w:tab w:val="left" w:pos="5496"/>
+          <w:tab w:val="left" w:pos="6412"/>
+          <w:tab w:val="left" w:pos="7328"/>
+          <w:tab w:val="left" w:pos="8244"/>
+          <w:tab w:val="left" w:pos="9160"/>
+          <w:tab w:val="left" w:pos="10076"/>
+          <w:tab w:val="left" w:pos="10992"/>
+          <w:tab w:val="left" w:pos="11908"/>
+          <w:tab w:val="left" w:pos="12824"/>
+          <w:tab w:val="left" w:pos="13740"/>
+          <w:tab w:val="left" w:pos="14656"/>
+        </w:tabs>
+        <w:wordWrap w:val="0"/>
+        <w:spacing w:after="150" w:line="240" w:lineRule="auto"/>
+        <w:rPr>
+          <w:rFonts w:ascii="Consolas" w:eastAsia="Times New Roman" w:hAnsi="Consolas" w:cs="Courier New"/>
+          <w:color w:val="333333"/>
+          <w:sz w:val="20"/>
+          <w:szCs w:val="20"/>
+        </w:rPr>
+      </w:pPr>
+      <w:r>
+        <w:rPr>
+          <w:rFonts w:ascii="Consolas" w:eastAsia="Times New Roman" w:hAnsi="Consolas" w:cs="Courier New"/>
+          <w:color w:val="333333"/>
+          <w:sz w:val="20"/>
+          <w:szCs w:val="20"/>
+        </w:rPr>
+        <w:t>Installation de java JRE :</w:t>
+      </w:r>
+    </w:p>
+    <w:p>
+      <w:pPr>
+        <w:pBdr>
+          <w:top w:val="single" w:sz="6" w:space="7" w:color="CCCCCC"/>
+          <w:left w:val="single" w:sz="6" w:space="7" w:color="CCCCCC"/>
+          <w:bottom w:val="single" w:sz="6" w:space="7" w:color="CCCCCC"/>
+          <w:right w:val="single" w:sz="6" w:space="7" w:color="CCCCCC"/>
+        </w:pBdr>
+        <w:shd w:val="clear" w:color="auto" w:fill="F5F5F5"/>
+        <w:tabs>
+          <w:tab w:val="left" w:pos="916"/>
+          <w:tab w:val="left" w:pos="1832"/>
+          <w:tab w:val="left" w:pos="2748"/>
+          <w:tab w:val="left" w:pos="3664"/>
+          <w:tab w:val="left" w:pos="4580"/>
+          <w:tab w:val="left" w:pos="5496"/>
+          <w:tab w:val="left" w:pos="6412"/>
+          <w:tab w:val="left" w:pos="7328"/>
+          <w:tab w:val="left" w:pos="8244"/>
+          <w:tab w:val="left" w:pos="9160"/>
+          <w:tab w:val="left" w:pos="10076"/>
+          <w:tab w:val="left" w:pos="10992"/>
+          <w:tab w:val="left" w:pos="11908"/>
+          <w:tab w:val="left" w:pos="12824"/>
+          <w:tab w:val="left" w:pos="13740"/>
+          <w:tab w:val="left" w:pos="14656"/>
+        </w:tabs>
+        <w:wordWrap w:val="0"/>
+        <w:spacing w:after="150" w:line="240" w:lineRule="auto"/>
+        <w:rPr>
+          <w:rFonts w:ascii="Consolas" w:eastAsia="Times New Roman" w:hAnsi="Consolas" w:cs="Courier New"/>
+          <w:color w:val="333333"/>
+          <w:sz w:val="20"/>
+          <w:szCs w:val="20"/>
+        </w:rPr>
+      </w:pPr>
+      <w:r>
+        <w:rPr>
+          <w:rFonts w:ascii="Consolas" w:eastAsia="Times New Roman" w:hAnsi="Consolas" w:cs="Courier New"/>
+          <w:color w:val="333333"/>
+          <w:sz w:val="20"/>
+          <w:szCs w:val="20"/>
+        </w:rPr>
+        <w:tab/>
+        <w:t>Sudo apt-get update</w:t>
+      </w:r>
+    </w:p>
+    <w:p>
+      <w:pPr>
+        <w:pBdr>
+          <w:top w:val="single" w:sz="6" w:space="7" w:color="CCCCCC"/>
+          <w:left w:val="single" w:sz="6" w:space="7" w:color="CCCCCC"/>
+          <w:bottom w:val="single" w:sz="6" w:space="7" w:color="CCCCCC"/>
+          <w:right w:val="single" w:sz="6" w:space="7" w:color="CCCCCC"/>
+        </w:pBdr>
+        <w:shd w:val="clear" w:color="auto" w:fill="F5F5F5"/>
+        <w:tabs>
+          <w:tab w:val="left" w:pos="916"/>
+          <w:tab w:val="left" w:pos="1832"/>
+          <w:tab w:val="left" w:pos="2748"/>
+          <w:tab w:val="left" w:pos="3664"/>
+          <w:tab w:val="left" w:pos="4580"/>
+          <w:tab w:val="left" w:pos="5496"/>
+          <w:tab w:val="left" w:pos="6412"/>
+          <w:tab w:val="left" w:pos="7328"/>
+          <w:tab w:val="left" w:pos="8244"/>
+          <w:tab w:val="left" w:pos="9160"/>
+          <w:tab w:val="left" w:pos="10076"/>
+          <w:tab w:val="left" w:pos="10992"/>
+          <w:tab w:val="left" w:pos="11908"/>
+          <w:tab w:val="left" w:pos="12824"/>
+          <w:tab w:val="left" w:pos="13740"/>
+          <w:tab w:val="left" w:pos="14656"/>
+        </w:tabs>
+        <w:wordWrap w:val="0"/>
+        <w:spacing w:after="150" w:line="240" w:lineRule="auto"/>
+        <w:rPr>
+          <w:rFonts w:ascii="Consolas" w:eastAsia="Times New Roman" w:hAnsi="Consolas" w:cs="Courier New"/>
+          <w:color w:val="333333"/>
+          <w:sz w:val="20"/>
+          <w:szCs w:val="20"/>
+          <w:lang w:val="en-US"/>
+        </w:rPr>
+      </w:pPr>
+      <w:r>
+        <w:rPr>
+          <w:rFonts w:ascii="Consolas" w:eastAsia="Times New Roman" w:hAnsi="Consolas" w:cs="Courier New"/>
+          <w:color w:val="333333"/>
+          <w:sz w:val="20"/>
+          <w:szCs w:val="20"/>
+        </w:rPr>
+        <w:tab/>
+      </w:r>
+      <w:r>
+        <w:rPr>
+          <w:rFonts w:ascii="Consolas" w:eastAsia="Times New Roman" w:hAnsi="Consolas" w:cs="Courier New"/>
+          <w:color w:val="333333"/>
+          <w:sz w:val="20"/>
+          <w:szCs w:val="20"/>
+          <w:lang w:val="en-US"/>
+        </w:rPr>
+        <w:t>Sudo apt-get install default-jdk</w:t>
+      </w:r>
+    </w:p>
+    <w:p>
+      <w:pPr>
         <w:rPr>
           <w:lang w:val="en-US" w:eastAsia="en-US" w:bidi="en-US"/>
         </w:rPr>
@@ -802,63 +1133,185 @@
     </w:p>
     <w:p>
       <w:pPr>
-        <w:pStyle w:val="Paragraphedeliste"/>
-        <w:rPr>
-          <w:lang w:val="en-US" w:eastAsia="en-US" w:bidi="en-US"/>
-        </w:rPr>
-      </w:pPr>
-    </w:p>
-    <w:p>
-      <w:pPr>
-        <w:pStyle w:val="Paragraphedeliste"/>
-        <w:rPr>
-          <w:lang w:val="en-US" w:eastAsia="en-US" w:bidi="en-US"/>
-        </w:rPr>
-      </w:pPr>
-    </w:p>
-    <w:p>
-      <w:pPr>
-        <w:pStyle w:val="Paragraphedeliste"/>
-        <w:rPr>
-          <w:lang w:val="en-US" w:eastAsia="en-US" w:bidi="en-US"/>
-        </w:rPr>
-      </w:pPr>
-    </w:p>
-    <w:p>
-      <w:pPr>
-        <w:pStyle w:val="Paragraphedeliste"/>
-        <w:rPr>
-          <w:lang w:val="en-US" w:eastAsia="en-US" w:bidi="en-US"/>
-        </w:rPr>
-      </w:pPr>
-    </w:p>
-    <w:p>
-      <w:pPr>
-        <w:pStyle w:val="Paragraphedeliste"/>
-        <w:rPr>
-          <w:lang w:val="en-US" w:eastAsia="en-US" w:bidi="en-US"/>
-        </w:rPr>
-      </w:pPr>
-    </w:p>
-    <w:p>
-      <w:pPr>
-        <w:pStyle w:val="Titre2"/>
-      </w:pPr>
-      <w:r>
+        <w:pStyle w:val="Heading2"/>
+      </w:pPr>
+      <w:r>
+        <w:lastRenderedPageBreak/>
         <w:t>Créer de nouveaux utilisateurs :</w:t>
       </w:r>
     </w:p>
     <w:p/>
     <w:p>
       <w:pPr>
-        <w:rPr>
+        <w:pBdr>
+          <w:top w:val="single" w:sz="6" w:space="7" w:color="CCCCCC"/>
+          <w:left w:val="single" w:sz="6" w:space="7" w:color="CCCCCC"/>
+          <w:bottom w:val="single" w:sz="6" w:space="7" w:color="CCCCCC"/>
+          <w:right w:val="single" w:sz="6" w:space="7" w:color="CCCCCC"/>
+        </w:pBdr>
+        <w:shd w:val="clear" w:color="auto" w:fill="F5F5F5"/>
+        <w:tabs>
+          <w:tab w:val="left" w:pos="916"/>
+          <w:tab w:val="left" w:pos="1832"/>
+          <w:tab w:val="left" w:pos="2748"/>
+          <w:tab w:val="left" w:pos="3664"/>
+          <w:tab w:val="left" w:pos="4580"/>
+          <w:tab w:val="left" w:pos="5496"/>
+          <w:tab w:val="left" w:pos="6412"/>
+          <w:tab w:val="left" w:pos="7328"/>
+          <w:tab w:val="left" w:pos="8244"/>
+          <w:tab w:val="left" w:pos="9160"/>
+          <w:tab w:val="left" w:pos="10076"/>
+          <w:tab w:val="left" w:pos="10992"/>
+          <w:tab w:val="left" w:pos="11908"/>
+          <w:tab w:val="left" w:pos="12824"/>
+          <w:tab w:val="left" w:pos="13740"/>
+          <w:tab w:val="left" w:pos="14656"/>
+        </w:tabs>
+        <w:wordWrap w:val="0"/>
+        <w:spacing w:after="150" w:line="240" w:lineRule="auto"/>
+        <w:rPr>
+          <w:rFonts w:ascii="Consolas" w:eastAsia="Times New Roman" w:hAnsi="Consolas" w:cs="Courier New"/>
+          <w:color w:val="333333"/>
+          <w:sz w:val="20"/>
+          <w:szCs w:val="20"/>
+        </w:rPr>
+      </w:pPr>
+      <w:r>
+        <w:rPr>
+          <w:rFonts w:ascii="Consolas" w:eastAsia="Times New Roman" w:hAnsi="Consolas" w:cs="Courier New"/>
+          <w:color w:val="333333"/>
+          <w:sz w:val="20"/>
+          <w:szCs w:val="20"/>
+        </w:rPr>
+        <w:t>En ligne de commande :</w:t>
+      </w:r>
+    </w:p>
+    <w:p>
+      <w:pPr>
+        <w:pBdr>
+          <w:top w:val="single" w:sz="6" w:space="7" w:color="CCCCCC"/>
+          <w:left w:val="single" w:sz="6" w:space="7" w:color="CCCCCC"/>
+          <w:bottom w:val="single" w:sz="6" w:space="7" w:color="CCCCCC"/>
+          <w:right w:val="single" w:sz="6" w:space="7" w:color="CCCCCC"/>
+        </w:pBdr>
+        <w:shd w:val="clear" w:color="auto" w:fill="F5F5F5"/>
+        <w:tabs>
+          <w:tab w:val="left" w:pos="916"/>
+          <w:tab w:val="left" w:pos="1832"/>
+          <w:tab w:val="left" w:pos="2748"/>
+          <w:tab w:val="left" w:pos="3664"/>
+          <w:tab w:val="left" w:pos="4580"/>
+          <w:tab w:val="left" w:pos="5496"/>
+          <w:tab w:val="left" w:pos="6412"/>
+          <w:tab w:val="left" w:pos="7328"/>
+          <w:tab w:val="left" w:pos="8244"/>
+          <w:tab w:val="left" w:pos="9160"/>
+          <w:tab w:val="left" w:pos="10076"/>
+          <w:tab w:val="left" w:pos="10992"/>
+          <w:tab w:val="left" w:pos="11908"/>
+          <w:tab w:val="left" w:pos="12824"/>
+          <w:tab w:val="left" w:pos="13740"/>
+          <w:tab w:val="left" w:pos="14656"/>
+        </w:tabs>
+        <w:wordWrap w:val="0"/>
+        <w:spacing w:after="150" w:line="240" w:lineRule="auto"/>
+        <w:rPr>
+          <w:rFonts w:ascii="Consolas" w:eastAsia="Times New Roman" w:hAnsi="Consolas" w:cs="Courier New"/>
+          <w:color w:val="333333"/>
+          <w:sz w:val="20"/>
+          <w:szCs w:val="20"/>
+        </w:rPr>
+      </w:pPr>
+      <w:r>
+        <w:rPr>
+          <w:rFonts w:ascii="Consolas" w:eastAsia="Times New Roman" w:hAnsi="Consolas" w:cs="Courier New"/>
+          <w:color w:val="333333"/>
+          <w:sz w:val="20"/>
+          <w:szCs w:val="20"/>
+        </w:rPr>
+        <w:tab/>
+        <w:t>Sudo grouppadd tomcat</w:t>
+      </w:r>
+    </w:p>
+    <w:p>
+      <w:pPr>
+        <w:pBdr>
+          <w:top w:val="single" w:sz="6" w:space="7" w:color="CCCCCC"/>
+          <w:left w:val="single" w:sz="6" w:space="7" w:color="CCCCCC"/>
+          <w:bottom w:val="single" w:sz="6" w:space="7" w:color="CCCCCC"/>
+          <w:right w:val="single" w:sz="6" w:space="7" w:color="CCCCCC"/>
+        </w:pBdr>
+        <w:shd w:val="clear" w:color="auto" w:fill="F5F5F5"/>
+        <w:tabs>
+          <w:tab w:val="left" w:pos="916"/>
+          <w:tab w:val="left" w:pos="1832"/>
+          <w:tab w:val="left" w:pos="2748"/>
+          <w:tab w:val="left" w:pos="3664"/>
+          <w:tab w:val="left" w:pos="4580"/>
+          <w:tab w:val="left" w:pos="5496"/>
+          <w:tab w:val="left" w:pos="6412"/>
+          <w:tab w:val="left" w:pos="7328"/>
+          <w:tab w:val="left" w:pos="8244"/>
+          <w:tab w:val="left" w:pos="9160"/>
+          <w:tab w:val="left" w:pos="10076"/>
+          <w:tab w:val="left" w:pos="10992"/>
+          <w:tab w:val="left" w:pos="11908"/>
+          <w:tab w:val="left" w:pos="12824"/>
+          <w:tab w:val="left" w:pos="13740"/>
+          <w:tab w:val="left" w:pos="14656"/>
+        </w:tabs>
+        <w:wordWrap w:val="0"/>
+        <w:spacing w:after="150" w:line="240" w:lineRule="auto"/>
+        <w:rPr>
+          <w:rFonts w:ascii="Consolas" w:eastAsia="Times New Roman" w:hAnsi="Consolas" w:cs="Courier New"/>
+          <w:color w:val="333333"/>
+          <w:sz w:val="20"/>
+          <w:szCs w:val="20"/>
           <w:lang w:val="en-US"/>
         </w:rPr>
       </w:pPr>
-    </w:p>
-    <w:p>
-      <w:pPr>
-        <w:pStyle w:val="Titre2"/>
+      <w:r>
+        <w:rPr>
+          <w:rFonts w:ascii="Consolas" w:eastAsia="Times New Roman" w:hAnsi="Consolas" w:cs="Courier New"/>
+          <w:color w:val="333333"/>
+          <w:sz w:val="20"/>
+          <w:szCs w:val="20"/>
+        </w:rPr>
+        <w:tab/>
+      </w:r>
+      <w:r>
+        <w:rPr>
+          <w:rFonts w:ascii="Consolas" w:eastAsia="Times New Roman" w:hAnsi="Consolas" w:cs="Courier New"/>
+          <w:color w:val="333333"/>
+          <w:sz w:val="20"/>
+          <w:szCs w:val="20"/>
+          <w:lang w:val="en-US"/>
+        </w:rPr>
+        <w:t>Sudo useradd -s /bin/false -g tomcat</w:t>
+      </w:r>
+    </w:p>
+    <w:p>
+      <w:pPr>
+        <w:rPr>
+          <w:rFonts w:ascii="Consolas" w:eastAsia="Times New Roman" w:hAnsi="Consolas" w:cs="Courier New"/>
+          <w:color w:val="333333"/>
+          <w:sz w:val="20"/>
+          <w:szCs w:val="20"/>
+          <w:lang w:val="en-US"/>
+        </w:rPr>
+      </w:pPr>
+    </w:p>
+    <w:p>
+      <w:pPr>
+        <w:rPr>
+          <w:lang w:val="en-US"/>
+        </w:rPr>
+      </w:pPr>
+    </w:p>
+    <w:p>
+      <w:pPr>
+        <w:pStyle w:val="Heading2"/>
       </w:pPr>
       <w:r>
         <w:t>Transfert des fichiers du package</w:t>
@@ -920,16 +1373,23 @@
           <w:lang w:eastAsia="en-US" w:bidi="en-US"/>
         </w:rPr>
         <w:tab/>
-        <w:t xml:space="preserve">-une archive </w:t>
-      </w:r>
-      <w:proofErr w:type="spellStart"/>
-      <w:r>
+        <w:t>-une archive tomcat</w:t>
+      </w:r>
+    </w:p>
+    <w:p>
+      <w:pPr>
+        <w:spacing w:after="0"/>
         <w:rPr>
           <w:lang w:eastAsia="en-US" w:bidi="en-US"/>
         </w:rPr>
-        <w:t>tomcat</w:t>
-      </w:r>
-      <w:proofErr w:type="spellEnd"/>
+      </w:pPr>
+      <w:r>
+        <w:rPr>
+          <w:lang w:eastAsia="en-US" w:bidi="en-US"/>
+        </w:rPr>
+        <w:tab/>
+        <w:t>- une archive jenkins</w:t>
+      </w:r>
     </w:p>
     <w:p>
       <w:pPr>
@@ -942,18 +1402,21 @@
         <w:rPr>
           <w:lang w:eastAsia="en-US" w:bidi="en-US"/>
         </w:rPr>
-        <w:lastRenderedPageBreak/>
         <w:tab/>
-        <w:t xml:space="preserve">- une archive </w:t>
-      </w:r>
-      <w:proofErr w:type="spellStart"/>
+        <w:t xml:space="preserve">- un script d’installation de tomcat et </w:t>
+      </w:r>
       <w:r>
         <w:rPr>
           <w:lang w:eastAsia="en-US" w:bidi="en-US"/>
         </w:rPr>
-        <w:t>jenkins</w:t>
-      </w:r>
-      <w:proofErr w:type="spellEnd"/>
+        <w:t>déploiement</w:t>
+      </w:r>
+      <w:r>
+        <w:rPr>
+          <w:lang w:eastAsia="en-US" w:bidi="en-US"/>
+        </w:rPr>
+        <w:t xml:space="preserve"> de jenkins</w:t>
+      </w:r>
     </w:p>
     <w:p>
       <w:pPr>
@@ -966,304 +1429,177 @@
         <w:rPr>
           <w:lang w:eastAsia="en-US" w:bidi="en-US"/>
         </w:rPr>
-        <w:tab/>
-        <w:t xml:space="preserve">- un script d’installation de </w:t>
-      </w:r>
-      <w:proofErr w:type="spellStart"/>
-      <w:r>
+        <w:t>Sur votre poste vous aurez besoin d’un logiciel permettant le transfert (cygwin).</w:t>
+      </w:r>
+    </w:p>
+    <w:p>
+      <w:pPr>
+        <w:spacing w:after="0"/>
         <w:rPr>
           <w:lang w:eastAsia="en-US" w:bidi="en-US"/>
         </w:rPr>
-        <w:t>tomcat</w:t>
-      </w:r>
-      <w:proofErr w:type="spellEnd"/>
-      <w:r>
+      </w:pPr>
+    </w:p>
+    <w:p>
+      <w:pPr>
+        <w:spacing w:after="0"/>
         <w:rPr>
           <w:lang w:eastAsia="en-US" w:bidi="en-US"/>
         </w:rPr>
-        <w:t xml:space="preserve"> et </w:t>
-      </w:r>
-      <w:r>
+      </w:pPr>
+    </w:p>
+    <w:p>
+      <w:pPr>
+        <w:spacing w:after="0"/>
         <w:rPr>
           <w:lang w:eastAsia="en-US" w:bidi="en-US"/>
         </w:rPr>
-        <w:t>déploiement</w:t>
-      </w:r>
-      <w:r>
+      </w:pPr>
+    </w:p>
+    <w:p>
+      <w:pPr>
+        <w:spacing w:after="0"/>
         <w:rPr>
           <w:lang w:eastAsia="en-US" w:bidi="en-US"/>
         </w:rPr>
-        <w:t xml:space="preserve"> de </w:t>
-      </w:r>
-      <w:proofErr w:type="spellStart"/>
-      <w:r>
+      </w:pPr>
+    </w:p>
+    <w:p>
+      <w:pPr>
+        <w:pStyle w:val="Heading3"/>
+        <w:rPr>
+          <w:lang w:val="en-US"/>
+        </w:rPr>
+      </w:pPr>
+      <w:r>
+        <w:rPr>
+          <w:lang w:val="en-US"/>
+        </w:rPr>
+        <w:t>Envoi des fichiers</w:t>
+      </w:r>
+    </w:p>
+    <w:p>
+      <w:pPr>
+        <w:rPr>
+          <w:lang w:val="en-US" w:eastAsia="en-US" w:bidi="en-US"/>
+        </w:rPr>
+      </w:pPr>
+    </w:p>
+    <w:p>
+      <w:pPr>
+        <w:pStyle w:val="Heading3"/>
+      </w:pPr>
+      <w:r>
+        <w:t>Modification du mode du script</w:t>
+      </w:r>
+    </w:p>
+    <w:p>
+      <w:pPr>
         <w:rPr>
           <w:lang w:eastAsia="en-US" w:bidi="en-US"/>
         </w:rPr>
-        <w:t>jenkins</w:t>
-      </w:r>
-      <w:proofErr w:type="spellEnd"/>
+      </w:pPr>
+    </w:p>
+    <w:p>
+      <w:pPr>
+        <w:pStyle w:val="Heading3"/>
+      </w:pPr>
+      <w:r>
+        <w:t>Exécution du script</w:t>
+      </w:r>
+      <w:r>
+        <w:t xml:space="preserve"> </w:t>
+      </w:r>
+    </w:p>
+    <w:p>
+      <w:pPr>
+        <w:rPr>
+          <w:lang w:eastAsia="en-US" w:bidi="en-US"/>
+        </w:rPr>
+      </w:pPr>
+    </w:p>
+    <w:p>
+      <w:pPr>
+        <w:pStyle w:val="Heading3"/>
+      </w:pPr>
+      <w:r>
+        <w:t xml:space="preserve">Accès à l’application </w:t>
+      </w:r>
+    </w:p>
+    <w:p>
+      <w:pPr>
+        <w:rPr>
+          <w:lang w:eastAsia="en-US" w:bidi="en-US"/>
+        </w:rPr>
+      </w:pPr>
+    </w:p>
+    <w:p>
+      <w:pPr>
+        <w:pBdr>
+          <w:top w:val="single" w:sz="6" w:space="7" w:color="CCCCCC"/>
+          <w:left w:val="single" w:sz="6" w:space="7" w:color="CCCCCC"/>
+          <w:bottom w:val="single" w:sz="6" w:space="7" w:color="CCCCCC"/>
+          <w:right w:val="single" w:sz="6" w:space="7" w:color="CCCCCC"/>
+        </w:pBdr>
+        <w:shd w:val="clear" w:color="auto" w:fill="F5F5F5"/>
+        <w:tabs>
+          <w:tab w:val="left" w:pos="916"/>
+          <w:tab w:val="left" w:pos="1832"/>
+          <w:tab w:val="left" w:pos="2748"/>
+          <w:tab w:val="left" w:pos="3664"/>
+          <w:tab w:val="left" w:pos="4580"/>
+          <w:tab w:val="left" w:pos="5496"/>
+          <w:tab w:val="left" w:pos="6412"/>
+          <w:tab w:val="left" w:pos="7328"/>
+          <w:tab w:val="left" w:pos="8244"/>
+          <w:tab w:val="left" w:pos="9160"/>
+          <w:tab w:val="left" w:pos="10076"/>
+          <w:tab w:val="left" w:pos="10992"/>
+          <w:tab w:val="left" w:pos="11908"/>
+          <w:tab w:val="left" w:pos="12824"/>
+          <w:tab w:val="left" w:pos="13740"/>
+          <w:tab w:val="left" w:pos="14656"/>
+        </w:tabs>
+        <w:wordWrap w:val="0"/>
+        <w:spacing w:after="150" w:line="240" w:lineRule="auto"/>
+        <w:rPr>
+          <w:rFonts w:ascii="Consolas" w:eastAsia="Times New Roman" w:hAnsi="Consolas" w:cs="Courier New"/>
+          <w:color w:val="333333"/>
+          <w:sz w:val="20"/>
+          <w:szCs w:val="20"/>
+          <w:lang w:val="en-US"/>
+        </w:rPr>
+      </w:pPr>
+      <w:r>
+        <w:rPr>
+          <w:rFonts w:ascii="Consolas" w:eastAsia="Times New Roman" w:hAnsi="Consolas" w:cs="Courier New"/>
+          <w:color w:val="333333"/>
+          <w:sz w:val="20"/>
+          <w:szCs w:val="20"/>
+        </w:rPr>
+        <w:t>Localhost:8080/jenkins45</w:t>
+      </w:r>
+    </w:p>
+    <w:p>
+      <w:pPr>
+        <w:rPr>
+          <w:lang w:val="en-US" w:eastAsia="en-US" w:bidi="en-US"/>
+        </w:rPr>
+      </w:pPr>
+    </w:p>
+    <w:p>
+      <w:pPr>
+        <w:rPr>
+          <w:lang w:val="en-US" w:eastAsia="en-US" w:bidi="en-US"/>
+        </w:rPr>
+      </w:pPr>
     </w:p>
     <w:p>
       <w:pPr>
         <w:spacing w:after="0"/>
         <w:rPr>
-          <w:lang w:eastAsia="en-US" w:bidi="en-US"/>
-        </w:rPr>
-      </w:pPr>
-      <w:r>
-        <w:rPr>
-          <w:lang w:eastAsia="en-US" w:bidi="en-US"/>
-        </w:rPr>
-        <w:t>Sur votre poste vous aurez besoin d’un logiciel permettant le transfert (</w:t>
-      </w:r>
-      <w:proofErr w:type="spellStart"/>
-      <w:r>
-        <w:rPr>
-          <w:lang w:eastAsia="en-US" w:bidi="en-US"/>
-        </w:rPr>
-        <w:t>cygwin</w:t>
-      </w:r>
-      <w:proofErr w:type="spellEnd"/>
-      <w:r>
-        <w:rPr>
-          <w:lang w:eastAsia="en-US" w:bidi="en-US"/>
-        </w:rPr>
-        <w:t>).</w:t>
-      </w:r>
-    </w:p>
-    <w:p>
-      <w:pPr>
-        <w:spacing w:after="0"/>
-        <w:rPr>
-          <w:lang w:eastAsia="en-US" w:bidi="en-US"/>
-        </w:rPr>
-      </w:pPr>
-    </w:p>
-    <w:p>
-      <w:pPr>
-        <w:spacing w:after="0"/>
-        <w:rPr>
-          <w:lang w:eastAsia="en-US" w:bidi="en-US"/>
-        </w:rPr>
-      </w:pPr>
-    </w:p>
-    <w:p>
-      <w:pPr>
-        <w:spacing w:after="0"/>
-        <w:rPr>
-          <w:lang w:eastAsia="en-US" w:bidi="en-US"/>
-        </w:rPr>
-      </w:pPr>
-    </w:p>
-    <w:p>
-      <w:pPr>
-        <w:spacing w:after="0"/>
-        <w:rPr>
-          <w:lang w:eastAsia="en-US" w:bidi="en-US"/>
-        </w:rPr>
-      </w:pPr>
-    </w:p>
-    <w:p>
-      <w:pPr>
-        <w:spacing w:after="0"/>
-        <w:rPr>
-          <w:lang w:eastAsia="en-US" w:bidi="en-US"/>
-        </w:rPr>
-      </w:pPr>
-    </w:p>
-    <w:p>
-      <w:pPr>
-        <w:spacing w:after="0"/>
-        <w:rPr>
-          <w:lang w:eastAsia="en-US" w:bidi="en-US"/>
-        </w:rPr>
-      </w:pPr>
-    </w:p>
-    <w:p>
-      <w:pPr>
-        <w:spacing w:after="0"/>
-        <w:rPr>
-          <w:lang w:eastAsia="en-US" w:bidi="en-US"/>
-        </w:rPr>
-      </w:pPr>
-    </w:p>
-    <w:p>
-      <w:pPr>
-        <w:spacing w:after="0"/>
-        <w:rPr>
-          <w:lang w:eastAsia="en-US" w:bidi="en-US"/>
-        </w:rPr>
-      </w:pPr>
-    </w:p>
-    <w:p>
-      <w:pPr>
-        <w:spacing w:after="0"/>
-        <w:rPr>
-          <w:lang w:eastAsia="en-US" w:bidi="en-US"/>
-        </w:rPr>
-      </w:pPr>
-    </w:p>
-    <w:p>
-      <w:pPr>
-        <w:spacing w:after="0"/>
-        <w:rPr>
-          <w:lang w:eastAsia="en-US" w:bidi="en-US"/>
-        </w:rPr>
-      </w:pPr>
-    </w:p>
-    <w:p>
-      <w:pPr>
-        <w:spacing w:after="0"/>
-        <w:rPr>
-          <w:lang w:eastAsia="en-US" w:bidi="en-US"/>
-        </w:rPr>
-      </w:pPr>
-    </w:p>
-    <w:p>
-      <w:pPr>
-        <w:spacing w:after="0"/>
-        <w:rPr>
-          <w:lang w:eastAsia="en-US" w:bidi="en-US"/>
-        </w:rPr>
-      </w:pPr>
-    </w:p>
-    <w:p>
-      <w:pPr>
-        <w:pStyle w:val="Titre3"/>
-        <w:rPr>
           <w:lang w:val="en-US"/>
         </w:rPr>
-      </w:pPr>
-      <w:r>
-        <w:rPr>
-          <w:lang w:val="en-US"/>
-        </w:rPr>
-        <w:t xml:space="preserve">Envoi des </w:t>
-      </w:r>
-      <w:proofErr w:type="spellStart"/>
-      <w:r>
-        <w:rPr>
-          <w:lang w:val="en-US"/>
-        </w:rPr>
-        <w:t>fichiers</w:t>
-      </w:r>
-      <w:proofErr w:type="spellEnd"/>
-    </w:p>
-    <w:p>
-      <w:pPr>
-        <w:rPr>
-          <w:lang w:val="en-US" w:eastAsia="en-US" w:bidi="en-US"/>
-        </w:rPr>
-      </w:pPr>
-    </w:p>
-    <w:p>
-      <w:pPr>
-        <w:rPr>
-          <w:lang w:val="en-US" w:eastAsia="en-US" w:bidi="en-US"/>
-        </w:rPr>
-      </w:pPr>
-    </w:p>
-    <w:p>
-      <w:pPr>
-        <w:rPr>
-          <w:lang w:val="en-US" w:eastAsia="en-US" w:bidi="en-US"/>
-        </w:rPr>
-      </w:pPr>
-    </w:p>
-    <w:p>
-      <w:pPr>
-        <w:rPr>
-          <w:lang w:val="en-US" w:eastAsia="en-US" w:bidi="en-US"/>
-        </w:rPr>
-      </w:pPr>
-    </w:p>
-    <w:p>
-      <w:pPr>
-        <w:rPr>
-          <w:lang w:val="en-US" w:eastAsia="en-US" w:bidi="en-US"/>
-        </w:rPr>
-      </w:pPr>
-    </w:p>
-    <w:p>
-      <w:pPr>
-        <w:rPr>
-          <w:lang w:val="en-US" w:eastAsia="en-US" w:bidi="en-US"/>
-        </w:rPr>
-      </w:pPr>
-    </w:p>
-    <w:p>
-      <w:pPr>
-        <w:pStyle w:val="Titre3"/>
-      </w:pPr>
-      <w:r>
-        <w:t>Modification du mode du script</w:t>
-      </w:r>
-    </w:p>
-    <w:p>
-      <w:pPr>
-        <w:rPr>
-          <w:lang w:eastAsia="en-US" w:bidi="en-US"/>
-        </w:rPr>
-      </w:pPr>
-    </w:p>
-    <w:p>
-      <w:pPr>
-        <w:rPr>
-          <w:lang w:eastAsia="en-US" w:bidi="en-US"/>
-        </w:rPr>
-      </w:pPr>
-    </w:p>
-    <w:p>
-      <w:pPr>
-        <w:rPr>
-          <w:lang w:eastAsia="en-US" w:bidi="en-US"/>
-        </w:rPr>
-      </w:pPr>
-    </w:p>
-    <w:p>
-      <w:pPr>
-        <w:pStyle w:val="Titre3"/>
-      </w:pPr>
-      <w:r>
-        <w:t>Exécution du script</w:t>
-      </w:r>
-      <w:r>
-        <w:t xml:space="preserve"> </w:t>
-      </w:r>
-    </w:p>
-    <w:p>
-      <w:pPr>
-        <w:pStyle w:val="Titre3"/>
-      </w:pPr>
-      <w:r>
-        <w:t xml:space="preserve">Accès à l’application </w:t>
-      </w:r>
-    </w:p>
-    <w:p>
-      <w:pPr>
-        <w:rPr>
-          <w:lang w:eastAsia="en-US" w:bidi="en-US"/>
-        </w:rPr>
-      </w:pPr>
-    </w:p>
-    <w:p>
-      <w:pPr>
-        <w:rPr>
-          <w:lang w:eastAsia="en-US" w:bidi="en-US"/>
-        </w:rPr>
-      </w:pPr>
-    </w:p>
-    <w:p>
-      <w:pPr>
-        <w:rPr>
-          <w:lang w:eastAsia="en-US" w:bidi="en-US"/>
-        </w:rPr>
-      </w:pPr>
-    </w:p>
-    <w:p>
-      <w:pPr>
-        <w:spacing w:after="0"/>
       </w:pPr>
     </w:p>
     <w:sectPr>
@@ -1748,7 +2084,7 @@
     <w:lvl w:ilvl="0">
       <w:start w:val="1"/>
       <w:numFmt w:val="decimal"/>
-      <w:pStyle w:val="Titre1"/>
+      <w:pStyle w:val="Heading1"/>
       <w:lvlText w:val="%1"/>
       <w:lvlJc w:val="left"/>
       <w:pPr>
@@ -1761,7 +2097,7 @@
     <w:lvl w:ilvl="1">
       <w:start w:val="1"/>
       <w:numFmt w:val="decimal"/>
-      <w:pStyle w:val="Titre2"/>
+      <w:pStyle w:val="Heading2"/>
       <w:lvlText w:val="%1.%2"/>
       <w:lvlJc w:val="left"/>
       <w:pPr>
@@ -1774,7 +2110,7 @@
     <w:lvl w:ilvl="2">
       <w:start w:val="1"/>
       <w:numFmt w:val="decimal"/>
-      <w:pStyle w:val="Titre3"/>
+      <w:pStyle w:val="Heading3"/>
       <w:lvlText w:val="%1.%2.%3"/>
       <w:lvlJc w:val="left"/>
       <w:pPr>
@@ -1787,7 +2123,7 @@
     <w:lvl w:ilvl="3">
       <w:start w:val="1"/>
       <w:numFmt w:val="decimal"/>
-      <w:pStyle w:val="Titre4"/>
+      <w:pStyle w:val="Heading4"/>
       <w:lvlText w:val="%1.%2.%3.%4"/>
       <w:lvlJc w:val="left"/>
       <w:pPr>
@@ -1800,7 +2136,7 @@
     <w:lvl w:ilvl="4">
       <w:start w:val="1"/>
       <w:numFmt w:val="decimal"/>
-      <w:pStyle w:val="Titre5"/>
+      <w:pStyle w:val="Heading5"/>
       <w:lvlText w:val="%1.%2.%3.%4.%5"/>
       <w:lvlJc w:val="left"/>
       <w:pPr>
@@ -1813,7 +2149,7 @@
     <w:lvl w:ilvl="5">
       <w:start w:val="1"/>
       <w:numFmt w:val="decimal"/>
-      <w:pStyle w:val="Titre6"/>
+      <w:pStyle w:val="Heading6"/>
       <w:lvlText w:val="%1.%2.%3.%4.%5.%6"/>
       <w:lvlJc w:val="left"/>
       <w:pPr>
@@ -1826,7 +2162,7 @@
     <w:lvl w:ilvl="6">
       <w:start w:val="1"/>
       <w:numFmt w:val="decimal"/>
-      <w:pStyle w:val="Titre7"/>
+      <w:pStyle w:val="Heading7"/>
       <w:lvlText w:val="%1.%2.%3.%4.%5.%6.%7"/>
       <w:lvlJc w:val="left"/>
       <w:pPr>
@@ -1839,7 +2175,7 @@
     <w:lvl w:ilvl="7">
       <w:start w:val="1"/>
       <w:numFmt w:val="decimal"/>
-      <w:pStyle w:val="Titre8"/>
+      <w:pStyle w:val="Heading8"/>
       <w:lvlText w:val="%1.%2.%3.%4.%5.%6.%7.%8"/>
       <w:lvlJc w:val="left"/>
       <w:pPr>
@@ -1852,7 +2188,7 @@
     <w:lvl w:ilvl="8">
       <w:start w:val="1"/>
       <w:numFmt w:val="decimal"/>
-      <w:pStyle w:val="Titre9"/>
+      <w:pStyle w:val="Heading9"/>
       <w:lvlText w:val="%1.%2.%3.%4.%5.%6.%7.%8.%9"/>
       <w:lvlJc w:val="left"/>
       <w:pPr>
@@ -3227,11 +3563,11 @@
     <w:qFormat/>
     <w:rsid w:val="001643CE"/>
   </w:style>
-  <w:style w:type="paragraph" w:styleId="Titre1">
+  <w:style w:type="paragraph" w:styleId="Heading1">
     <w:name w:val="heading 1"/>
     <w:basedOn w:val="Normal"/>
     <w:next w:val="Normal"/>
-    <w:link w:val="Titre1Car"/>
+    <w:link w:val="Heading1Char"/>
     <w:uiPriority w:val="9"/>
     <w:qFormat/>
     <w:rsid w:val="00575AF4"/>
@@ -3254,11 +3590,11 @@
       <w:lang w:eastAsia="en-US" w:bidi="en-US"/>
     </w:rPr>
   </w:style>
-  <w:style w:type="paragraph" w:styleId="Titre2">
+  <w:style w:type="paragraph" w:styleId="Heading2">
     <w:name w:val="heading 2"/>
     <w:basedOn w:val="Normal"/>
     <w:next w:val="Normal"/>
-    <w:link w:val="Titre2Car"/>
+    <w:link w:val="Heading2Char"/>
     <w:uiPriority w:val="9"/>
     <w:qFormat/>
     <w:rsid w:val="00575AF4"/>
@@ -3282,11 +3618,11 @@
       <w:lang w:eastAsia="en-US" w:bidi="en-US"/>
     </w:rPr>
   </w:style>
-  <w:style w:type="paragraph" w:styleId="Titre3">
+  <w:style w:type="paragraph" w:styleId="Heading3">
     <w:name w:val="heading 3"/>
     <w:basedOn w:val="Normal"/>
     <w:next w:val="Normal"/>
-    <w:link w:val="Titre3Car"/>
+    <w:link w:val="Heading3Char"/>
     <w:uiPriority w:val="9"/>
     <w:qFormat/>
     <w:rsid w:val="00575AF4"/>
@@ -3309,11 +3645,11 @@
       <w:lang w:eastAsia="en-US" w:bidi="en-US"/>
     </w:rPr>
   </w:style>
-  <w:style w:type="paragraph" w:styleId="Titre4">
+  <w:style w:type="paragraph" w:styleId="Heading4">
     <w:name w:val="heading 4"/>
     <w:basedOn w:val="Normal"/>
     <w:next w:val="Normal"/>
-    <w:link w:val="Titre4Car"/>
+    <w:link w:val="Heading4Char"/>
     <w:uiPriority w:val="9"/>
     <w:unhideWhenUsed/>
     <w:qFormat/>
@@ -3338,11 +3674,11 @@
       <w:lang w:eastAsia="en-US" w:bidi="en-US"/>
     </w:rPr>
   </w:style>
-  <w:style w:type="paragraph" w:styleId="Titre5">
+  <w:style w:type="paragraph" w:styleId="Heading5">
     <w:name w:val="heading 5"/>
     <w:basedOn w:val="Normal"/>
     <w:next w:val="Normal"/>
-    <w:link w:val="Titre5Car"/>
+    <w:link w:val="Heading5Char"/>
     <w:uiPriority w:val="9"/>
     <w:unhideWhenUsed/>
     <w:qFormat/>
@@ -3364,11 +3700,11 @@
       <w:lang w:eastAsia="en-US" w:bidi="en-US"/>
     </w:rPr>
   </w:style>
-  <w:style w:type="paragraph" w:styleId="Titre6">
+  <w:style w:type="paragraph" w:styleId="Heading6">
     <w:name w:val="heading 6"/>
     <w:basedOn w:val="Normal"/>
     <w:next w:val="Normal"/>
-    <w:link w:val="Titre6Car"/>
+    <w:link w:val="Heading6Char"/>
     <w:uiPriority w:val="9"/>
     <w:semiHidden/>
     <w:unhideWhenUsed/>
@@ -3393,11 +3729,11 @@
       <w:lang w:val="en-US" w:eastAsia="en-US" w:bidi="en-US"/>
     </w:rPr>
   </w:style>
-  <w:style w:type="paragraph" w:styleId="Titre7">
+  <w:style w:type="paragraph" w:styleId="Heading7">
     <w:name w:val="heading 7"/>
     <w:basedOn w:val="Normal"/>
     <w:next w:val="Normal"/>
-    <w:link w:val="Titre7Car"/>
+    <w:link w:val="Heading7Char"/>
     <w:uiPriority w:val="9"/>
     <w:semiHidden/>
     <w:unhideWhenUsed/>
@@ -3422,11 +3758,11 @@
       <w:lang w:val="en-US" w:eastAsia="en-US" w:bidi="en-US"/>
     </w:rPr>
   </w:style>
-  <w:style w:type="paragraph" w:styleId="Titre8">
+  <w:style w:type="paragraph" w:styleId="Heading8">
     <w:name w:val="heading 8"/>
     <w:basedOn w:val="Normal"/>
     <w:next w:val="Normal"/>
-    <w:link w:val="Titre8Car"/>
+    <w:link w:val="Heading8Char"/>
     <w:uiPriority w:val="9"/>
     <w:semiHidden/>
     <w:unhideWhenUsed/>
@@ -3451,11 +3787,11 @@
       <w:lang w:val="en-US" w:eastAsia="en-US" w:bidi="en-US"/>
     </w:rPr>
   </w:style>
-  <w:style w:type="paragraph" w:styleId="Titre9">
+  <w:style w:type="paragraph" w:styleId="Heading9">
     <w:name w:val="heading 9"/>
     <w:basedOn w:val="Normal"/>
     <w:next w:val="Normal"/>
-    <w:link w:val="Titre9Car"/>
+    <w:link w:val="Heading9Char"/>
     <w:uiPriority w:val="9"/>
     <w:semiHidden/>
     <w:unhideWhenUsed/>
@@ -3482,13 +3818,13 @@
       <w:lang w:val="en-US" w:eastAsia="en-US" w:bidi="en-US"/>
     </w:rPr>
   </w:style>
-  <w:style w:type="character" w:default="1" w:styleId="Policepardfaut">
+  <w:style w:type="character" w:default="1" w:styleId="DefaultParagraphFont">
     <w:name w:val="Default Paragraph Font"/>
     <w:uiPriority w:val="1"/>
     <w:semiHidden/>
     <w:unhideWhenUsed/>
   </w:style>
-  <w:style w:type="table" w:default="1" w:styleId="TableauNormal">
+  <w:style w:type="table" w:default="1" w:styleId="TableNormal">
     <w:name w:val="Normal Table"/>
     <w:uiPriority w:val="99"/>
     <w:semiHidden/>
@@ -3503,16 +3839,16 @@
       </w:tblCellMar>
     </w:tblPr>
   </w:style>
-  <w:style w:type="numbering" w:default="1" w:styleId="Aucuneliste">
+  <w:style w:type="numbering" w:default="1" w:styleId="NoList">
     <w:name w:val="No List"/>
     <w:uiPriority w:val="99"/>
     <w:semiHidden/>
     <w:unhideWhenUsed/>
   </w:style>
-  <w:style w:type="character" w:customStyle="1" w:styleId="Titre1Car">
-    <w:name w:val="Titre 1 Car"/>
-    <w:basedOn w:val="Policepardfaut"/>
-    <w:link w:val="Titre1"/>
+  <w:style w:type="character" w:customStyle="1" w:styleId="Heading1Char">
+    <w:name w:val="Heading 1 Char"/>
+    <w:basedOn w:val="DefaultParagraphFont"/>
+    <w:link w:val="Heading1"/>
     <w:uiPriority w:val="9"/>
     <w:rsid w:val="00575AF4"/>
     <w:rPr>
@@ -3524,10 +3860,10 @@
       <w:lang w:eastAsia="en-US" w:bidi="en-US"/>
     </w:rPr>
   </w:style>
-  <w:style w:type="character" w:customStyle="1" w:styleId="Titre2Car">
-    <w:name w:val="Titre 2 Car"/>
-    <w:basedOn w:val="Policepardfaut"/>
-    <w:link w:val="Titre2"/>
+  <w:style w:type="character" w:customStyle="1" w:styleId="Heading2Char">
+    <w:name w:val="Heading 2 Char"/>
+    <w:basedOn w:val="DefaultParagraphFont"/>
+    <w:link w:val="Heading2"/>
     <w:uiPriority w:val="9"/>
     <w:rsid w:val="00575AF4"/>
     <w:rPr>
@@ -3539,10 +3875,10 @@
       <w:lang w:eastAsia="en-US" w:bidi="en-US"/>
     </w:rPr>
   </w:style>
-  <w:style w:type="character" w:customStyle="1" w:styleId="Titre3Car">
-    <w:name w:val="Titre 3 Car"/>
-    <w:basedOn w:val="Policepardfaut"/>
-    <w:link w:val="Titre3"/>
+  <w:style w:type="character" w:customStyle="1" w:styleId="Heading3Char">
+    <w:name w:val="Heading 3 Char"/>
+    <w:basedOn w:val="DefaultParagraphFont"/>
+    <w:link w:val="Heading3"/>
     <w:uiPriority w:val="9"/>
     <w:rsid w:val="00575AF4"/>
     <w:rPr>
@@ -3553,10 +3889,10 @@
       <w:lang w:eastAsia="en-US" w:bidi="en-US"/>
     </w:rPr>
   </w:style>
-  <w:style w:type="character" w:customStyle="1" w:styleId="Titre4Car">
-    <w:name w:val="Titre 4 Car"/>
-    <w:basedOn w:val="Policepardfaut"/>
-    <w:link w:val="Titre4"/>
+  <w:style w:type="character" w:customStyle="1" w:styleId="Heading4Char">
+    <w:name w:val="Heading 4 Char"/>
+    <w:basedOn w:val="DefaultParagraphFont"/>
+    <w:link w:val="Heading4"/>
     <w:uiPriority w:val="9"/>
     <w:rsid w:val="00575AF4"/>
     <w:rPr>
@@ -3568,10 +3904,10 @@
       <w:lang w:eastAsia="en-US" w:bidi="en-US"/>
     </w:rPr>
   </w:style>
-  <w:style w:type="character" w:customStyle="1" w:styleId="Titre5Car">
-    <w:name w:val="Titre 5 Car"/>
-    <w:basedOn w:val="Policepardfaut"/>
-    <w:link w:val="Titre5"/>
+  <w:style w:type="character" w:customStyle="1" w:styleId="Heading5Char">
+    <w:name w:val="Heading 5 Char"/>
+    <w:basedOn w:val="DefaultParagraphFont"/>
+    <w:link w:val="Heading5"/>
     <w:uiPriority w:val="9"/>
     <w:rsid w:val="00575AF4"/>
     <w:rPr>
@@ -3580,10 +3916,10 @@
       <w:lang w:eastAsia="en-US" w:bidi="en-US"/>
     </w:rPr>
   </w:style>
-  <w:style w:type="character" w:customStyle="1" w:styleId="Titre6Car">
-    <w:name w:val="Titre 6 Car"/>
-    <w:basedOn w:val="Policepardfaut"/>
-    <w:link w:val="Titre6"/>
+  <w:style w:type="character" w:customStyle="1" w:styleId="Heading6Char">
+    <w:name w:val="Heading 6 Char"/>
+    <w:basedOn w:val="DefaultParagraphFont"/>
+    <w:link w:val="Heading6"/>
     <w:uiPriority w:val="9"/>
     <w:semiHidden/>
     <w:rsid w:val="00575AF4"/>
@@ -3595,10 +3931,10 @@
       <w:lang w:val="en-US" w:eastAsia="en-US" w:bidi="en-US"/>
     </w:rPr>
   </w:style>
-  <w:style w:type="character" w:customStyle="1" w:styleId="Titre7Car">
-    <w:name w:val="Titre 7 Car"/>
-    <w:basedOn w:val="Policepardfaut"/>
-    <w:link w:val="Titre7"/>
+  <w:style w:type="character" w:customStyle="1" w:styleId="Heading7Char">
+    <w:name w:val="Heading 7 Char"/>
+    <w:basedOn w:val="DefaultParagraphFont"/>
+    <w:link w:val="Heading7"/>
     <w:uiPriority w:val="9"/>
     <w:semiHidden/>
     <w:rsid w:val="00575AF4"/>
@@ -3610,10 +3946,10 @@
       <w:lang w:val="en-US" w:eastAsia="en-US" w:bidi="en-US"/>
     </w:rPr>
   </w:style>
-  <w:style w:type="character" w:customStyle="1" w:styleId="Titre8Car">
-    <w:name w:val="Titre 8 Car"/>
-    <w:basedOn w:val="Policepardfaut"/>
-    <w:link w:val="Titre8"/>
+  <w:style w:type="character" w:customStyle="1" w:styleId="Heading8Char">
+    <w:name w:val="Heading 8 Char"/>
+    <w:basedOn w:val="DefaultParagraphFont"/>
+    <w:link w:val="Heading8"/>
     <w:uiPriority w:val="9"/>
     <w:semiHidden/>
     <w:rsid w:val="00575AF4"/>
@@ -3625,10 +3961,10 @@
       <w:lang w:val="en-US" w:eastAsia="en-US" w:bidi="en-US"/>
     </w:rPr>
   </w:style>
-  <w:style w:type="character" w:customStyle="1" w:styleId="Titre9Car">
-    <w:name w:val="Titre 9 Car"/>
-    <w:basedOn w:val="Policepardfaut"/>
-    <w:link w:val="Titre9"/>
+  <w:style w:type="character" w:customStyle="1" w:styleId="Heading9Char">
+    <w:name w:val="Heading 9 Char"/>
+    <w:basedOn w:val="DefaultParagraphFont"/>
+    <w:link w:val="Heading9"/>
     <w:uiPriority w:val="9"/>
     <w:semiHidden/>
     <w:rsid w:val="00575AF4"/>
@@ -3689,13 +4025,13 @@
   </w:style>
   <w:style w:type="character" w:customStyle="1" w:styleId="ph">
     <w:name w:val="ph"/>
-    <w:basedOn w:val="Policepardfaut"/>
+    <w:basedOn w:val="DefaultParagraphFont"/>
     <w:rsid w:val="00575AF4"/>
   </w:style>
-  <w:style w:type="paragraph" w:styleId="Textedebulles">
+  <w:style w:type="paragraph" w:styleId="BalloonText">
     <w:name w:val="Balloon Text"/>
     <w:basedOn w:val="Normal"/>
-    <w:link w:val="TextedebullesCar"/>
+    <w:link w:val="BalloonTextChar"/>
     <w:uiPriority w:val="99"/>
     <w:semiHidden/>
     <w:unhideWhenUsed/>
@@ -3709,10 +4045,10 @@
       <w:szCs w:val="16"/>
     </w:rPr>
   </w:style>
-  <w:style w:type="character" w:customStyle="1" w:styleId="TextedebullesCar">
-    <w:name w:val="Texte de bulles Car"/>
-    <w:basedOn w:val="Policepardfaut"/>
-    <w:link w:val="Textedebulles"/>
+  <w:style w:type="character" w:customStyle="1" w:styleId="BalloonTextChar">
+    <w:name w:val="Balloon Text Char"/>
+    <w:basedOn w:val="DefaultParagraphFont"/>
+    <w:link w:val="BalloonText"/>
     <w:uiPriority w:val="99"/>
     <w:semiHidden/>
     <w:rsid w:val="00575AF4"/>
@@ -3722,9 +4058,9 @@
       <w:szCs w:val="16"/>
     </w:rPr>
   </w:style>
-  <w:style w:type="character" w:styleId="Lienhypertexte">
+  <w:style w:type="character" w:styleId="Hyperlink">
     <w:name w:val="Hyperlink"/>
-    <w:basedOn w:val="Policepardfaut"/>
+    <w:basedOn w:val="DefaultParagraphFont"/>
     <w:uiPriority w:val="99"/>
     <w:unhideWhenUsed/>
     <w:rsid w:val="0037528D"/>
@@ -3733,10 +4069,10 @@
       <w:u w:val="single"/>
     </w:rPr>
   </w:style>
-  <w:style w:type="paragraph" w:styleId="PrformatHTML">
+  <w:style w:type="paragraph" w:styleId="HTMLPreformatted">
     <w:name w:val="HTML Preformatted"/>
     <w:basedOn w:val="Normal"/>
-    <w:link w:val="PrformatHTMLCar"/>
+    <w:link w:val="HTMLPreformattedChar"/>
     <w:uiPriority w:val="99"/>
     <w:semiHidden/>
     <w:unhideWhenUsed/>
@@ -3768,10 +4104,10 @@
       <w:szCs w:val="20"/>
     </w:rPr>
   </w:style>
-  <w:style w:type="character" w:customStyle="1" w:styleId="PrformatHTMLCar">
-    <w:name w:val="Préformaté HTML Car"/>
-    <w:basedOn w:val="Policepardfaut"/>
-    <w:link w:val="PrformatHTML"/>
+  <w:style w:type="character" w:customStyle="1" w:styleId="HTMLPreformattedChar">
+    <w:name w:val="HTML Preformatted Char"/>
+    <w:basedOn w:val="DefaultParagraphFont"/>
+    <w:link w:val="HTMLPreformatted"/>
     <w:uiPriority w:val="99"/>
     <w:semiHidden/>
     <w:rsid w:val="00442904"/>
@@ -3781,9 +4117,9 @@
       <w:szCs w:val="20"/>
     </w:rPr>
   </w:style>
-  <w:style w:type="character" w:styleId="CodeHTML">
+  <w:style w:type="character" w:styleId="HTMLCode">
     <w:name w:val="HTML Code"/>
-    <w:basedOn w:val="Policepardfaut"/>
+    <w:basedOn w:val="DefaultParagraphFont"/>
     <w:uiPriority w:val="99"/>
     <w:semiHidden/>
     <w:unhideWhenUsed/>
@@ -3794,9 +4130,9 @@
       <w:szCs w:val="20"/>
     </w:rPr>
   </w:style>
-  <w:style w:type="table" w:styleId="Grilledutableau">
+  <w:style w:type="table" w:styleId="TableGrid">
     <w:name w:val="Table Grid"/>
-    <w:basedOn w:val="TableauNormal"/>
+    <w:basedOn w:val="TableNormal"/>
     <w:uiPriority w:val="59"/>
     <w:rsid w:val="00442904"/>
     <w:pPr>
@@ -3813,9 +4149,9 @@
       </w:tblBorders>
     </w:tblPr>
   </w:style>
-  <w:style w:type="character" w:styleId="lev">
+  <w:style w:type="character" w:styleId="Strong">
     <w:name w:val="Strong"/>
-    <w:basedOn w:val="Policepardfaut"/>
+    <w:basedOn w:val="DefaultParagraphFont"/>
     <w:uiPriority w:val="22"/>
     <w:qFormat/>
     <w:rsid w:val="000D646B"/>
@@ -3826,10 +4162,10 @@
   </w:style>
   <w:style w:type="character" w:customStyle="1" w:styleId="searchhit">
     <w:name w:val="search_hit"/>
-    <w:basedOn w:val="Policepardfaut"/>
+    <w:basedOn w:val="DefaultParagraphFont"/>
     <w:rsid w:val="000D646B"/>
   </w:style>
-  <w:style w:type="paragraph" w:styleId="Paragraphedeliste">
+  <w:style w:type="paragraph" w:styleId="ListParagraph">
     <w:name w:val="List Paragraph"/>
     <w:basedOn w:val="Normal"/>
     <w:uiPriority w:val="34"/>
@@ -3840,7 +4176,7 @@
       <w:contextualSpacing/>
     </w:pPr>
   </w:style>
-  <w:style w:type="paragraph" w:styleId="Sansinterligne">
+  <w:style w:type="paragraph" w:styleId="NoSpacing">
     <w:name w:val="No Spacing"/>
     <w:uiPriority w:val="1"/>
     <w:qFormat/>
